--- a/EMC 理论和设计要点/EMC EMI EMS TVS ESD概念学习总结.docx
+++ b/EMC 理论和设计要点/EMC EMI EMS TVS ESD概念学习总结.docx
@@ -262,7 +262,7 @@
           <w:insideH w:val="single" w:sz="6" w:space="0" w:color="000000" w:themeColor="text1"/>
           <w:insideV w:val="single" w:sz="6" w:space="0" w:color="000000" w:themeColor="text1"/>
         </w:tblBorders>
-        <w:shd w:val="clear" w:color="auto" w:fill="CCE8CF" w:themeFill="background1"/>
+        <w:shd w:val="clear" w:color="auto" w:fill="FFFFFF" w:themeFill="background1"/>
         <w:tblCellMar>
           <w:left w:w="0" w:type="dxa"/>
           <w:right w:w="0" w:type="dxa"/>
@@ -278,7 +278,7 @@
         <w:tc>
           <w:tcPr>
             <w:tcW w:w="1712" w:type="pct"/>
-            <w:shd w:val="clear" w:color="auto" w:fill="CCE8CF" w:themeFill="background1"/>
+            <w:shd w:val="clear" w:color="auto" w:fill="FFFFFF" w:themeFill="background1"/>
             <w:tcMar>
               <w:top w:w="75" w:type="dxa"/>
               <w:left w:w="150" w:type="dxa"/>
@@ -326,7 +326,7 @@
         <w:tc>
           <w:tcPr>
             <w:tcW w:w="1634" w:type="pct"/>
-            <w:shd w:val="clear" w:color="auto" w:fill="CCE8CF" w:themeFill="background1"/>
+            <w:shd w:val="clear" w:color="auto" w:fill="FFFFFF" w:themeFill="background1"/>
             <w:tcMar>
               <w:top w:w="75" w:type="dxa"/>
               <w:left w:w="150" w:type="dxa"/>
@@ -385,7 +385,7 @@
         <w:tc>
           <w:tcPr>
             <w:tcW w:w="1654" w:type="pct"/>
-            <w:shd w:val="clear" w:color="auto" w:fill="CCE8CF" w:themeFill="background1"/>
+            <w:shd w:val="clear" w:color="auto" w:fill="FFFFFF" w:themeFill="background1"/>
             <w:tcMar>
               <w:top w:w="75" w:type="dxa"/>
               <w:left w:w="150" w:type="dxa"/>
@@ -435,7 +435,7 @@
         <w:tc>
           <w:tcPr>
             <w:tcW w:w="1712" w:type="pct"/>
-            <w:shd w:val="clear" w:color="auto" w:fill="CCE8CF" w:themeFill="background1"/>
+            <w:shd w:val="clear" w:color="auto" w:fill="FFFFFF" w:themeFill="background1"/>
             <w:tcMar>
               <w:top w:w="75" w:type="dxa"/>
               <w:left w:w="150" w:type="dxa"/>
@@ -483,7 +483,7 @@
         <w:tc>
           <w:tcPr>
             <w:tcW w:w="1634" w:type="pct"/>
-            <w:shd w:val="clear" w:color="auto" w:fill="CCE8CF" w:themeFill="background1"/>
+            <w:shd w:val="clear" w:color="auto" w:fill="FFFFFF" w:themeFill="background1"/>
             <w:tcMar>
               <w:top w:w="75" w:type="dxa"/>
               <w:left w:w="150" w:type="dxa"/>
@@ -531,7 +531,7 @@
         <w:tc>
           <w:tcPr>
             <w:tcW w:w="1654" w:type="pct"/>
-            <w:shd w:val="clear" w:color="auto" w:fill="CCE8CF" w:themeFill="background1"/>
+            <w:shd w:val="clear" w:color="auto" w:fill="FFFFFF" w:themeFill="background1"/>
             <w:tcMar>
               <w:top w:w="75" w:type="dxa"/>
               <w:left w:w="150" w:type="dxa"/>
@@ -581,7 +581,7 @@
         <w:tc>
           <w:tcPr>
             <w:tcW w:w="1712" w:type="pct"/>
-            <w:shd w:val="clear" w:color="auto" w:fill="CCE8CF" w:themeFill="background1"/>
+            <w:shd w:val="clear" w:color="auto" w:fill="FFFFFF" w:themeFill="background1"/>
             <w:tcMar>
               <w:top w:w="75" w:type="dxa"/>
               <w:left w:w="150" w:type="dxa"/>
@@ -629,7 +629,7 @@
         <w:tc>
           <w:tcPr>
             <w:tcW w:w="1634" w:type="pct"/>
-            <w:shd w:val="clear" w:color="auto" w:fill="CCE8CF" w:themeFill="background1"/>
+            <w:shd w:val="clear" w:color="auto" w:fill="FFFFFF" w:themeFill="background1"/>
             <w:tcMar>
               <w:top w:w="75" w:type="dxa"/>
               <w:left w:w="150" w:type="dxa"/>
@@ -677,7 +677,7 @@
         <w:tc>
           <w:tcPr>
             <w:tcW w:w="1654" w:type="pct"/>
-            <w:shd w:val="clear" w:color="auto" w:fill="CCE8CF" w:themeFill="background1"/>
+            <w:shd w:val="clear" w:color="auto" w:fill="FFFFFF" w:themeFill="background1"/>
             <w:tcMar>
               <w:top w:w="75" w:type="dxa"/>
               <w:left w:w="150" w:type="dxa"/>
@@ -727,7 +727,7 @@
         <w:tc>
           <w:tcPr>
             <w:tcW w:w="1712" w:type="pct"/>
-            <w:shd w:val="clear" w:color="auto" w:fill="CCE8CF" w:themeFill="background1"/>
+            <w:shd w:val="clear" w:color="auto" w:fill="FFFFFF" w:themeFill="background1"/>
             <w:tcMar>
               <w:top w:w="75" w:type="dxa"/>
               <w:left w:w="150" w:type="dxa"/>
@@ -775,7 +775,7 @@
         <w:tc>
           <w:tcPr>
             <w:tcW w:w="1634" w:type="pct"/>
-            <w:shd w:val="clear" w:color="auto" w:fill="CCE8CF" w:themeFill="background1"/>
+            <w:shd w:val="clear" w:color="auto" w:fill="FFFFFF" w:themeFill="background1"/>
             <w:tcMar>
               <w:top w:w="75" w:type="dxa"/>
               <w:left w:w="150" w:type="dxa"/>
@@ -812,7 +812,7 @@
         <w:tc>
           <w:tcPr>
             <w:tcW w:w="1654" w:type="pct"/>
-            <w:shd w:val="clear" w:color="auto" w:fill="CCE8CF" w:themeFill="background1"/>
+            <w:shd w:val="clear" w:color="auto" w:fill="FFFFFF" w:themeFill="background1"/>
             <w:tcMar>
               <w:top w:w="75" w:type="dxa"/>
               <w:left w:w="150" w:type="dxa"/>
@@ -841,7 +841,7 @@
         <w:tc>
           <w:tcPr>
             <w:tcW w:w="1712" w:type="pct"/>
-            <w:shd w:val="clear" w:color="auto" w:fill="CCE8CF" w:themeFill="background1"/>
+            <w:shd w:val="clear" w:color="auto" w:fill="FFFFFF" w:themeFill="background1"/>
             <w:tcMar>
               <w:top w:w="75" w:type="dxa"/>
               <w:left w:w="150" w:type="dxa"/>
@@ -890,7 +890,7 @@
         <w:tc>
           <w:tcPr>
             <w:tcW w:w="1634" w:type="pct"/>
-            <w:shd w:val="clear" w:color="auto" w:fill="CCE8CF" w:themeFill="background1"/>
+            <w:shd w:val="clear" w:color="auto" w:fill="FFFFFF" w:themeFill="background1"/>
             <w:tcMar>
               <w:top w:w="75" w:type="dxa"/>
               <w:left w:w="150" w:type="dxa"/>
@@ -927,7 +927,7 @@
         <w:tc>
           <w:tcPr>
             <w:tcW w:w="1654" w:type="pct"/>
-            <w:shd w:val="clear" w:color="auto" w:fill="CCE8CF" w:themeFill="background1"/>
+            <w:shd w:val="clear" w:color="auto" w:fill="FFFFFF" w:themeFill="background1"/>
             <w:tcMar>
               <w:top w:w="75" w:type="dxa"/>
               <w:left w:w="150" w:type="dxa"/>
@@ -2569,9 +2569,104 @@
         <w:ind w:firstLineChars="200" w:firstLine="420"/>
       </w:pPr>
       <w:r>
-        <w:rPr>
-          <w:rFonts w:hint="eastAsia"/>
-        </w:rPr>
+        <w:t xml:space="preserve">    ESD (ElectroStatic Discharge)即“静电放电”，是研究静电的产生与衰减、静电放电模</w:t>
+      </w:r>
+      <w:r>
+        <w:rPr>
+          <w:rFonts w:hint="eastAsia"/>
+        </w:rPr>
+        <w:t>型、静电放电效应</w:t>
+      </w:r>
+      <w:r>
+        <w:rPr>
+          <w:rFonts w:hint="eastAsia"/>
+        </w:rPr>
+        <w:t>【</w:t>
+      </w:r>
+      <w:r>
+        <w:rPr>
+          <w:rFonts w:hint="eastAsia"/>
+        </w:rPr>
+        <w:t>如电流热效应</w:t>
+      </w:r>
+      <w:r>
+        <w:rPr>
+          <w:rFonts w:hint="eastAsia"/>
+        </w:rPr>
+        <w:t>（</w:t>
+      </w:r>
+      <w:r>
+        <w:t>电火花</w:t>
+      </w:r>
+      <w:r>
+        <w:rPr>
+          <w:rFonts w:hint="eastAsia"/>
+        </w:rPr>
+        <w:t>）</w:t>
+      </w:r>
+      <w:r>
+        <w:t>和电磁效应</w:t>
+      </w:r>
+      <w:r>
+        <w:rPr>
+          <w:rFonts w:hint="eastAsia"/>
+        </w:rPr>
+        <w:t>（</w:t>
+      </w:r>
+      <w:r>
+        <w:t>电磁干扰EMI及电磁兼容EMC</w:t>
+      </w:r>
+      <w:r>
+        <w:rPr>
+          <w:rFonts w:hint="eastAsia"/>
+        </w:rPr>
+        <w:t>）】</w:t>
+      </w:r>
+      <w:r>
+        <w:t>的学科。</w:t>
+      </w:r>
+    </w:p>
+    <w:p>
+      <w:pPr>
+        <w:ind w:firstLineChars="200" w:firstLine="420"/>
+        <w:rPr>
+          <w:rFonts w:hint="eastAsia"/>
+        </w:rPr>
+      </w:pPr>
+      <w:r>
+        <w:rPr>
+          <w:rFonts w:hint="eastAsia"/>
+        </w:rPr>
+        <w:t>三种典型的</w:t>
+      </w:r>
+      <w:r>
+        <w:t>ESD模型</w:t>
+      </w:r>
+      <w:r>
+        <w:rPr>
+          <w:rFonts w:hint="eastAsia"/>
+        </w:rPr>
+        <w:t>：</w:t>
+      </w:r>
+      <w:r>
+        <w:rPr>
+          <w:rFonts w:hint="eastAsia"/>
+        </w:rPr>
+        <w:t>人体模型</w:t>
+      </w:r>
+      <w:r>
+        <w:t>(HBM)、机器模型(MM)、带电器件模型(CDM)。</w:t>
+      </w:r>
+    </w:p>
+    <w:p>
+      <w:pPr>
+        <w:ind w:firstLineChars="200" w:firstLine="420"/>
+      </w:pPr>
+      <w:r>
+        <w:rPr>
+          <w:rFonts w:hint="eastAsia"/>
+        </w:rPr>
+        <w:lastRenderedPageBreak/>
         <w:t>E</w:t>
       </w:r>
       <w:r>
@@ -2668,432 +2763,229 @@
     </w:p>
     <w:p>
       <w:pPr>
-        <w:ind w:firstLineChars="200" w:firstLine="480"/>
-        <w:rPr>
-          <w:b/>
-          <w:bCs/>
+        <w:ind w:firstLineChars="200" w:firstLine="420"/>
+        <w:rPr>
           <w:color w:val="FF0000"/>
-          <w:sz w:val="24"/>
-          <w:szCs w:val="28"/>
-        </w:rPr>
-      </w:pPr>
-      <w:r>
-        <w:rPr>
-          <w:rFonts w:hint="eastAsia"/>
-          <w:b/>
-          <w:bCs/>
+        </w:rPr>
+      </w:pPr>
+      <w:r>
+        <w:rPr>
+          <w:rFonts w:hint="eastAsia"/>
           <w:color w:val="FF0000"/>
-          <w:sz w:val="24"/>
-          <w:szCs w:val="28"/>
-        </w:rPr>
-        <w:lastRenderedPageBreak/>
-        <w:t>T</w:t>
-      </w:r>
-      <w:r>
-        <w:rPr>
-          <w:b/>
-          <w:bCs/>
+        </w:rPr>
+        <w:t>但是，普通二极管只能起到钳制电压的作用，不能对高于G</w:t>
+      </w:r>
+      <w:r>
+        <w:rPr>
           <w:color w:val="FF0000"/>
-          <w:sz w:val="24"/>
-          <w:szCs w:val="28"/>
+        </w:rPr>
+        <w:t>H</w:t>
+      </w:r>
+      <w:r>
+        <w:rPr>
+          <w:rFonts w:hint="eastAsia"/>
+          <w:color w:val="FF0000"/>
+        </w:rPr>
+        <w:t>z的E</w:t>
+      </w:r>
+      <w:r>
+        <w:rPr>
+          <w:color w:val="FF0000"/>
+        </w:rPr>
+        <w:t>SD</w:t>
+      </w:r>
+      <w:r>
+        <w:rPr>
+          <w:rFonts w:hint="eastAsia"/>
+          <w:color w:val="FF0000"/>
+        </w:rPr>
+        <w:t>脉冲做出响应，</w:t>
+      </w:r>
+      <w:r>
+        <w:rPr>
+          <w:noProof/>
+        </w:rPr>
+        <w:drawing>
+          <wp:anchor distT="0" distB="0" distL="114300" distR="114300" simplePos="0" relativeHeight="251665408" behindDoc="0" locked="0" layoutInCell="1" allowOverlap="1" wp14:anchorId="34B70B9C" wp14:editId="61850D42">
+            <wp:simplePos x="0" y="0"/>
+            <wp:positionH relativeFrom="column">
+              <wp:posOffset>-83013</wp:posOffset>
+            </wp:positionH>
+            <wp:positionV relativeFrom="paragraph">
+              <wp:posOffset>285750</wp:posOffset>
+            </wp:positionV>
+            <wp:extent cx="5274310" cy="2003425"/>
+            <wp:effectExtent l="0" t="0" r="2540" b="0"/>
+            <wp:wrapTopAndBottom/>
+            <wp:docPr id="6" name="图片 6"/>
+            <wp:cNvGraphicFramePr>
+              <a:graphicFrameLocks xmlns:a="http://schemas.openxmlformats.org/drawingml/2006/main" noChangeAspect="1"/>
+            </wp:cNvGraphicFramePr>
+            <a:graphic xmlns:a="http://schemas.openxmlformats.org/drawingml/2006/main">
+              <a:graphicData uri="http://schemas.openxmlformats.org/drawingml/2006/picture">
+                <pic:pic xmlns:pic="http://schemas.openxmlformats.org/drawingml/2006/picture">
+                  <pic:nvPicPr>
+                    <pic:cNvPr id="1" name=""/>
+                    <pic:cNvPicPr/>
+                  </pic:nvPicPr>
+                  <pic:blipFill>
+                    <a:blip r:embed="rId16">
+                      <a:extLst>
+                        <a:ext uri="{28A0092B-C50C-407E-A947-70E740481C1C}">
+                          <a14:useLocalDpi xmlns:a14="http://schemas.microsoft.com/office/drawing/2010/main" val="0"/>
+                        </a:ext>
+                      </a:extLst>
+                    </a:blip>
+                    <a:stretch>
+                      <a:fillRect/>
+                    </a:stretch>
+                  </pic:blipFill>
+                  <pic:spPr>
+                    <a:xfrm>
+                      <a:off x="0" y="0"/>
+                      <a:ext cx="5274310" cy="2003425"/>
+                    </a:xfrm>
+                    <a:prstGeom prst="rect">
+                      <a:avLst/>
+                    </a:prstGeom>
+                  </pic:spPr>
+                </pic:pic>
+              </a:graphicData>
+            </a:graphic>
+          </wp:anchor>
+        </w:drawing>
+      </w:r>
+      <w:r>
+        <w:rPr>
+          <w:rFonts w:hint="eastAsia"/>
+          <w:color w:val="FF0000"/>
+        </w:rPr>
+        <w:t>还得要专用的E</w:t>
+      </w:r>
+      <w:r>
+        <w:rPr>
+          <w:color w:val="FF0000"/>
+        </w:rPr>
+        <w:t>SD</w:t>
+      </w:r>
+      <w:r>
+        <w:rPr>
+          <w:rFonts w:hint="eastAsia"/>
+          <w:color w:val="FF0000"/>
+        </w:rPr>
+        <w:t>器件，其与T</w:t>
+      </w:r>
+      <w:r>
+        <w:rPr>
+          <w:color w:val="FF0000"/>
         </w:rPr>
         <w:t>VS</w:t>
       </w:r>
       <w:r>
         <w:rPr>
           <w:rFonts w:hint="eastAsia"/>
-          <w:b/>
-          <w:bCs/>
           <w:color w:val="FF0000"/>
-          <w:sz w:val="24"/>
-          <w:szCs w:val="28"/>
-        </w:rPr>
-        <w:t>元件</w:t>
-      </w:r>
-      <w:r>
-        <w:rPr>
-          <w:rFonts w:hint="eastAsia"/>
-          <w:b/>
-          <w:bCs/>
-          <w:color w:val="FF0000"/>
-          <w:sz w:val="24"/>
-          <w:szCs w:val="28"/>
-        </w:rPr>
-        <w:t>用于瞬态抑制，瞬间大静电防护，所以T</w:t>
-      </w:r>
-      <w:r>
-        <w:rPr>
-          <w:b/>
-          <w:bCs/>
-          <w:color w:val="FF0000"/>
-          <w:sz w:val="24"/>
-          <w:szCs w:val="28"/>
-        </w:rPr>
-        <w:t>VS</w:t>
-      </w:r>
-      <w:r>
-        <w:rPr>
-          <w:rFonts w:hint="eastAsia"/>
-          <w:b/>
-          <w:bCs/>
-          <w:color w:val="FF0000"/>
-          <w:sz w:val="24"/>
-          <w:szCs w:val="28"/>
-        </w:rPr>
-        <w:t>元件属于</w:t>
-      </w:r>
-      <w:r>
-        <w:rPr>
-          <w:rFonts w:hint="eastAsia"/>
-          <w:b/>
-          <w:bCs/>
-          <w:color w:val="FF0000"/>
-          <w:sz w:val="24"/>
-          <w:szCs w:val="28"/>
+        </w:rPr>
+        <w:t>瞬态抑制管的比较如下：</w:t>
+      </w:r>
+    </w:p>
+    <w:p>
+      <w:pPr>
+        <w:ind w:firstLineChars="200" w:firstLine="420"/>
+      </w:pPr>
+      <w:r>
+        <w:rPr>
+          <w:noProof/>
+        </w:rPr>
+        <w:drawing>
+          <wp:anchor distT="0" distB="0" distL="114300" distR="114300" simplePos="0" relativeHeight="251666432" behindDoc="0" locked="0" layoutInCell="1" allowOverlap="1" wp14:anchorId="43BB92FA" wp14:editId="5FE29048">
+            <wp:simplePos x="0" y="0"/>
+            <wp:positionH relativeFrom="column">
+              <wp:posOffset>-15696</wp:posOffset>
+            </wp:positionH>
+            <wp:positionV relativeFrom="paragraph">
+              <wp:posOffset>2303780</wp:posOffset>
+            </wp:positionV>
+            <wp:extent cx="5274310" cy="2942590"/>
+            <wp:effectExtent l="0" t="0" r="2540" b="0"/>
+            <wp:wrapTopAndBottom/>
+            <wp:docPr id="7" name="图片 7"/>
+            <wp:cNvGraphicFramePr>
+              <a:graphicFrameLocks xmlns:a="http://schemas.openxmlformats.org/drawingml/2006/main" noChangeAspect="1"/>
+            </wp:cNvGraphicFramePr>
+            <a:graphic xmlns:a="http://schemas.openxmlformats.org/drawingml/2006/main">
+              <a:graphicData uri="http://schemas.openxmlformats.org/drawingml/2006/picture">
+                <pic:pic xmlns:pic="http://schemas.openxmlformats.org/drawingml/2006/picture">
+                  <pic:nvPicPr>
+                    <pic:cNvPr id="1" name=""/>
+                    <pic:cNvPicPr/>
+                  </pic:nvPicPr>
+                  <pic:blipFill>
+                    <a:blip r:embed="rId17">
+                      <a:extLst>
+                        <a:ext uri="{28A0092B-C50C-407E-A947-70E740481C1C}">
+                          <a14:useLocalDpi xmlns:a14="http://schemas.microsoft.com/office/drawing/2010/main" val="0"/>
+                        </a:ext>
+                      </a:extLst>
+                    </a:blip>
+                    <a:stretch>
+                      <a:fillRect/>
+                    </a:stretch>
+                  </pic:blipFill>
+                  <pic:spPr>
+                    <a:xfrm>
+                      <a:off x="0" y="0"/>
+                      <a:ext cx="5274310" cy="2942590"/>
+                    </a:xfrm>
+                    <a:prstGeom prst="rect">
+                      <a:avLst/>
+                    </a:prstGeom>
+                  </pic:spPr>
+                </pic:pic>
+              </a:graphicData>
+            </a:graphic>
+          </wp:anchor>
+        </w:drawing>
+      </w:r>
+      <w:r>
+        <w:rPr>
+          <w:rFonts w:hint="eastAsia"/>
         </w:rPr>
         <w:t>E</w:t>
       </w:r>
       <w:r>
-        <w:rPr>
-          <w:b/>
-          <w:bCs/>
-          <w:color w:val="FF0000"/>
-          <w:sz w:val="24"/>
-          <w:szCs w:val="28"/>
-        </w:rPr>
         <w:t>SD</w:t>
       </w:r>
       <w:r>
         <w:rPr>
           <w:rFonts w:hint="eastAsia"/>
-          <w:b/>
-          <w:bCs/>
-          <w:color w:val="FF0000"/>
-          <w:sz w:val="24"/>
-          <w:szCs w:val="28"/>
-        </w:rPr>
-        <w:t>器件，压敏电阻也属于E</w:t>
-      </w:r>
-      <w:r>
-        <w:rPr>
-          <w:b/>
-          <w:bCs/>
-          <w:color w:val="FF0000"/>
-          <w:sz w:val="24"/>
-          <w:szCs w:val="28"/>
-        </w:rPr>
-        <w:t>SD</w:t>
-      </w:r>
-      <w:r>
-        <w:rPr>
-          <w:rFonts w:hint="eastAsia"/>
-          <w:b/>
-          <w:bCs/>
-          <w:color w:val="FF0000"/>
-          <w:sz w:val="24"/>
-          <w:szCs w:val="28"/>
-        </w:rPr>
-        <w:t>器件，E</w:t>
-      </w:r>
-      <w:r>
-        <w:rPr>
-          <w:b/>
-          <w:bCs/>
-          <w:color w:val="FF0000"/>
-          <w:sz w:val="24"/>
-          <w:szCs w:val="28"/>
-        </w:rPr>
-        <w:t>SD</w:t>
-      </w:r>
-      <w:r>
-        <w:rPr>
-          <w:rFonts w:hint="eastAsia"/>
-          <w:b/>
-          <w:bCs/>
-          <w:color w:val="FF0000"/>
-          <w:sz w:val="24"/>
-          <w:szCs w:val="28"/>
-        </w:rPr>
-        <w:t>防护又属于电磁干扰防护，所以E</w:t>
-      </w:r>
-      <w:r>
-        <w:rPr>
-          <w:b/>
-          <w:bCs/>
-          <w:color w:val="FF0000"/>
-          <w:sz w:val="24"/>
-          <w:szCs w:val="28"/>
-        </w:rPr>
-        <w:t>SD</w:t>
-      </w:r>
-      <w:r>
-        <w:rPr>
-          <w:rFonts w:hint="eastAsia"/>
-          <w:b/>
-          <w:bCs/>
-          <w:color w:val="FF0000"/>
-          <w:sz w:val="24"/>
-          <w:szCs w:val="28"/>
-        </w:rPr>
-        <w:t>器件的使用</w:t>
-      </w:r>
-      <w:r>
-        <w:rPr>
-          <w:rFonts w:hint="eastAsia"/>
-          <w:b/>
-          <w:bCs/>
-          <w:color w:val="FF0000"/>
-          <w:sz w:val="24"/>
-          <w:szCs w:val="28"/>
-        </w:rPr>
-        <w:t>属于E</w:t>
-      </w:r>
-      <w:r>
-        <w:rPr>
-          <w:b/>
-          <w:bCs/>
-          <w:color w:val="FF0000"/>
-          <w:sz w:val="24"/>
-          <w:szCs w:val="28"/>
-        </w:rPr>
-        <w:t>MI</w:t>
-      </w:r>
-      <w:r>
-        <w:rPr>
-          <w:rFonts w:hint="eastAsia"/>
-          <w:b/>
-          <w:bCs/>
-          <w:color w:val="FF0000"/>
-          <w:sz w:val="24"/>
-          <w:szCs w:val="28"/>
-        </w:rPr>
-        <w:t>（</w:t>
-      </w:r>
-      <w:r>
-        <w:rPr>
-          <w:rFonts w:hint="eastAsia"/>
-          <w:b/>
-          <w:bCs/>
-          <w:color w:val="FF0000"/>
-          <w:sz w:val="24"/>
-          <w:szCs w:val="28"/>
-        </w:rPr>
-        <w:t>电磁</w:t>
-      </w:r>
-      <w:r>
-        <w:rPr>
-          <w:rFonts w:hint="eastAsia"/>
-          <w:b/>
-          <w:bCs/>
-          <w:color w:val="FF0000"/>
-          <w:sz w:val="24"/>
-          <w:szCs w:val="28"/>
-        </w:rPr>
-        <w:t>辐射</w:t>
-      </w:r>
-      <w:r>
-        <w:rPr>
-          <w:rFonts w:hint="eastAsia"/>
-          <w:b/>
-          <w:bCs/>
-          <w:color w:val="FF0000"/>
-          <w:sz w:val="24"/>
-          <w:szCs w:val="28"/>
-        </w:rPr>
-        <w:t>）方法</w:t>
-      </w:r>
-      <w:r>
-        <w:rPr>
-          <w:rFonts w:hint="eastAsia"/>
-          <w:b/>
-          <w:bCs/>
-          <w:color w:val="FF0000"/>
-          <w:sz w:val="24"/>
-          <w:szCs w:val="28"/>
-        </w:rPr>
-        <w:t>。</w:t>
-      </w:r>
-    </w:p>
-    <w:p>
-      <w:pPr>
-        <w:ind w:firstLineChars="200" w:firstLine="480"/>
-        <w:rPr>
-          <w:b/>
-          <w:bCs/>
-          <w:color w:val="FF0000"/>
-          <w:sz w:val="24"/>
-          <w:szCs w:val="28"/>
-        </w:rPr>
-      </w:pPr>
-      <w:r>
-        <w:rPr>
-          <w:b/>
-          <w:bCs/>
-          <w:color w:val="FF0000"/>
-          <w:sz w:val="24"/>
-          <w:szCs w:val="28"/>
-        </w:rPr>
-        <w:t>EMI</w:t>
-      </w:r>
-      <w:r>
-        <w:rPr>
-          <w:rFonts w:hint="eastAsia"/>
-          <w:b/>
-          <w:bCs/>
-          <w:color w:val="FF0000"/>
-          <w:sz w:val="24"/>
-          <w:szCs w:val="28"/>
-        </w:rPr>
-        <w:t>（电磁</w:t>
-      </w:r>
-      <w:r>
-        <w:rPr>
-          <w:rFonts w:hint="eastAsia"/>
-          <w:b/>
-          <w:bCs/>
-          <w:color w:val="FF0000"/>
-          <w:sz w:val="24"/>
-          <w:szCs w:val="28"/>
-        </w:rPr>
-        <w:t>辐射</w:t>
-      </w:r>
-      <w:r>
-        <w:rPr>
-          <w:rFonts w:hint="eastAsia"/>
-          <w:b/>
-          <w:bCs/>
-          <w:color w:val="FF0000"/>
-          <w:sz w:val="24"/>
-          <w:szCs w:val="28"/>
-        </w:rPr>
-        <w:t>）</w:t>
-      </w:r>
-      <w:r>
-        <w:rPr>
-          <w:rFonts w:hint="eastAsia"/>
-          <w:b/>
-          <w:bCs/>
-          <w:color w:val="FF0000"/>
-          <w:sz w:val="24"/>
-          <w:szCs w:val="28"/>
-        </w:rPr>
-        <w:t>+</w:t>
-      </w:r>
-      <w:r>
-        <w:rPr>
-          <w:b/>
-          <w:bCs/>
-          <w:color w:val="FF0000"/>
-          <w:sz w:val="24"/>
-          <w:szCs w:val="28"/>
-        </w:rPr>
-        <w:t>EMS</w:t>
-      </w:r>
-      <w:r>
-        <w:rPr>
-          <w:rFonts w:hint="eastAsia"/>
-          <w:b/>
-          <w:bCs/>
-          <w:color w:val="FF0000"/>
-          <w:sz w:val="24"/>
-          <w:szCs w:val="28"/>
-        </w:rPr>
-        <w:t>（</w:t>
-      </w:r>
-      <w:r>
-        <w:rPr>
-          <w:rFonts w:hint="eastAsia"/>
-          <w:b/>
-          <w:bCs/>
-          <w:color w:val="FF0000"/>
-          <w:sz w:val="24"/>
-          <w:szCs w:val="28"/>
-        </w:rPr>
-        <w:t>电磁抗扰</w:t>
-      </w:r>
-      <w:r>
-        <w:rPr>
-          <w:rFonts w:hint="eastAsia"/>
-          <w:b/>
-          <w:bCs/>
-          <w:color w:val="FF0000"/>
-          <w:sz w:val="24"/>
-          <w:szCs w:val="28"/>
-        </w:rPr>
-        <w:t>）</w:t>
-      </w:r>
-      <w:r>
-        <w:rPr>
-          <w:rFonts w:hint="eastAsia"/>
-          <w:b/>
-          <w:bCs/>
-          <w:color w:val="FF0000"/>
-          <w:sz w:val="24"/>
-          <w:szCs w:val="28"/>
-        </w:rPr>
-        <w:t xml:space="preserve"> =</w:t>
-      </w:r>
-      <w:r>
-        <w:rPr>
-          <w:b/>
-          <w:bCs/>
-          <w:color w:val="FF0000"/>
-          <w:sz w:val="24"/>
-          <w:szCs w:val="28"/>
-        </w:rPr>
-        <w:t xml:space="preserve"> </w:t>
-      </w:r>
-      <w:r>
-        <w:rPr>
-          <w:rFonts w:hint="eastAsia"/>
-          <w:b/>
-          <w:bCs/>
-          <w:color w:val="FF0000"/>
-          <w:sz w:val="24"/>
-          <w:szCs w:val="28"/>
-        </w:rPr>
-        <w:t>E</w:t>
-      </w:r>
-      <w:r>
-        <w:rPr>
-          <w:b/>
-          <w:bCs/>
-          <w:color w:val="FF0000"/>
-          <w:sz w:val="24"/>
-          <w:szCs w:val="28"/>
-        </w:rPr>
-        <w:t>MC</w:t>
-      </w:r>
-      <w:r>
-        <w:rPr>
-          <w:rFonts w:hint="eastAsia"/>
-          <w:b/>
-          <w:bCs/>
-          <w:color w:val="FF0000"/>
-          <w:sz w:val="24"/>
-          <w:szCs w:val="28"/>
-        </w:rPr>
-        <w:t>（电磁兼容性）</w:t>
-      </w:r>
-      <w:r>
-        <w:rPr>
-          <w:rFonts w:hint="eastAsia"/>
-          <w:b/>
-          <w:bCs/>
-          <w:color w:val="FF0000"/>
-          <w:sz w:val="24"/>
-          <w:szCs w:val="28"/>
-        </w:rPr>
-        <w:t>。</w:t>
+        </w:rPr>
+        <w:t>器件的选型：</w:t>
       </w:r>
     </w:p>
     <w:p>
       <w:pPr>
         <w:ind w:firstLineChars="200" w:firstLine="420"/>
-        <w:rPr>
-          <w:b/>
-          <w:bCs/>
-        </w:rPr>
+      </w:pPr>
+    </w:p>
+    <w:p>
+      <w:pPr>
+        <w:ind w:firstLineChars="200" w:firstLine="420"/>
+      </w:pPr>
+    </w:p>
+    <w:p>
+      <w:pPr>
+        <w:ind w:firstLineChars="200" w:firstLine="420"/>
+      </w:pPr>
+    </w:p>
+    <w:p>
+      <w:pPr>
+        <w:ind w:firstLineChars="200" w:firstLine="420"/>
+      </w:pPr>
+    </w:p>
+    <w:p>
+      <w:pPr>
+        <w:ind w:firstLineChars="200" w:firstLine="420"/>
       </w:pPr>
     </w:p>
     <w:p>
@@ -4239,7 +4131,7 @@
         <a:sysClr val="windowText" lastClr="000000"/>
       </a:dk1>
       <a:lt1>
-        <a:sysClr val="window" lastClr="CCE8CF"/>
+        <a:sysClr val="window" lastClr="FFFFFF"/>
       </a:lt1>
       <a:dk2>
         <a:srgbClr val="44546A"/>
